--- a/thuctaponline_04-03-2025.docx
+++ b/thuctaponline_04-03-2025.docx
@@ -174,6 +174,33 @@
           <w:szCs w:val="26"/>
         </w:rPr>
         <w:t>.</w:t>
+      </w:r>
+    </w:p>
+    <w:p>
+      <w:pPr>
+        <w:pStyle w:val="ListParagraph"/>
+        <w:ind w:left="1080"/>
+        <w:rPr>
+          <w:rFonts w:ascii="Times New Roman" w:hAnsi="Times New Roman" w:cs="Times New Roman"/>
+          <w:sz w:val="26"/>
+          <w:szCs w:val="26"/>
+        </w:rPr>
+      </w:pPr>
+      <w:r>
+        <w:rPr>
+          <w:rFonts w:ascii="Times New Roman" w:hAnsi="Times New Roman" w:cs="Times New Roman"/>
+          <w:sz w:val="26"/>
+          <w:szCs w:val="26"/>
+        </w:rPr>
+        <w:t xml:space="preserve">Link: </w:t>
+      </w:r>
+      <w:r>
+        <w:rPr>
+          <w:rFonts w:ascii="Times New Roman" w:hAnsi="Times New Roman" w:cs="Times New Roman"/>
+          <w:sz w:val="26"/>
+          <w:szCs w:val="26"/>
+        </w:rPr>
+        <w:t>https://github.com/ThiduocA/thuctap/tree/main/face_recognition</w:t>
       </w:r>
     </w:p>
     <w:p>
